--- a/docs/Rpi RFID Movie Player Instructions for Use.docx
+++ b/docs/Rpi RFID Movie Player Instructions for Use.docx
@@ -4,26 +4,44 @@
   <w:body>
     <w:p>
       <w:pPr>
-        <w:pStyle w:val="Heading1"/>
         <w:jc w:val="center"/>
-      </w:pPr>
-      <w:bookmarkStart w:id="0" w:name="_Toc27582669"/>
-      <w:r>
+        <w:rPr>
+          <w:rFonts w:asciiTheme="majorHAnsi" w:hAnsiTheme="majorHAnsi" w:cstheme="majorHAnsi"/>
+          <w:color w:val="4472C4" w:themeColor="accent1"/>
+          <w:sz w:val="32"/>
+          <w:szCs w:val="32"/>
+        </w:rPr>
+      </w:pPr>
+      <w:r>
+        <w:rPr>
+          <w:rFonts w:asciiTheme="majorHAnsi" w:hAnsiTheme="majorHAnsi" w:cstheme="majorHAnsi"/>
+          <w:color w:val="4472C4" w:themeColor="accent1"/>
+          <w:sz w:val="32"/>
+          <w:szCs w:val="32"/>
+        </w:rPr>
         <w:t>Raspberry Pi RFID Movie Player</w:t>
       </w:r>
-      <w:bookmarkEnd w:id="0"/>
     </w:p>
     <w:p/>
     <w:p>
       <w:pPr>
-        <w:pStyle w:val="Heading2"/>
         <w:jc w:val="center"/>
-      </w:pPr>
-      <w:bookmarkStart w:id="1" w:name="_Toc27582670"/>
-      <w:r>
+        <w:rPr>
+          <w:rFonts w:asciiTheme="majorHAnsi" w:hAnsiTheme="majorHAnsi" w:cstheme="majorHAnsi"/>
+          <w:color w:val="4472C4" w:themeColor="accent1"/>
+          <w:sz w:val="26"/>
+          <w:szCs w:val="26"/>
+        </w:rPr>
+      </w:pPr>
+      <w:r>
+        <w:rPr>
+          <w:rFonts w:asciiTheme="majorHAnsi" w:hAnsiTheme="majorHAnsi" w:cstheme="majorHAnsi"/>
+          <w:color w:val="4472C4" w:themeColor="accent1"/>
+          <w:sz w:val="26"/>
+          <w:szCs w:val="26"/>
+        </w:rPr>
         <w:t>Instructions for use</w:t>
       </w:r>
-      <w:bookmarkEnd w:id="1"/>
     </w:p>
     <w:p/>
     <w:p/>
@@ -66,14 +84,30 @@
                 <w:b/>
                 <w:bCs/>
               </w:rPr>
-              <w:t xml:space="preserve"> - </w:t>
-            </w:r>
+              <w:t xml:space="preserve"> </w:t>
+            </w:r>
+            <w:proofErr w:type="gramStart"/>
             <w:r>
               <w:rPr>
                 <w:b/>
                 <w:bCs/>
               </w:rPr>
-              <w:t xml:space="preserve"> Ver - Comments</w:t>
+              <w:t xml:space="preserve">- </w:t>
+            </w:r>
+            <w:r>
+              <w:rPr>
+                <w:b/>
+                <w:bCs/>
+              </w:rPr>
+              <w:t xml:space="preserve"> Ver</w:t>
+            </w:r>
+            <w:proofErr w:type="gramEnd"/>
+            <w:r>
+              <w:rPr>
+                <w:b/>
+                <w:bCs/>
+              </w:rPr>
+              <w:t xml:space="preserve"> - Comments</w:t>
             </w:r>
           </w:p>
         </w:tc>
@@ -118,7 +152,13 @@
           </w:tcPr>
           <w:p>
             <w:r>
-              <w:t>Peg Leg</w:t>
+              <w:t>Peg</w:t>
+            </w:r>
+            <w:r>
+              <w:t>-</w:t>
+            </w:r>
+            <w:r>
+              <w:t>Leg</w:t>
             </w:r>
           </w:p>
         </w:tc>
@@ -128,13 +168,21 @@
           <w:tcPr>
             <w:tcW w:w="7366" w:type="dxa"/>
           </w:tcPr>
-          <w:p/>
+          <w:p>
+            <w:r>
+              <w:t>17 Feb 2021 – 1.1 – Minor updates relative to OS and software updates</w:t>
+            </w:r>
+          </w:p>
         </w:tc>
         <w:tc>
           <w:tcPr>
             <w:tcW w:w="1650" w:type="dxa"/>
           </w:tcPr>
-          <w:p/>
+          <w:p>
+            <w:r>
+              <w:t>Peg-Leg</w:t>
+            </w:r>
+          </w:p>
         </w:tc>
       </w:tr>
       <w:tr>
@@ -200,7 +248,7 @@
         </w:p>
         <w:p>
           <w:pPr>
-            <w:pStyle w:val="TOC1"/>
+            <w:pStyle w:val="TOC2"/>
             <w:tabs>
               <w:tab w:val="right" w:leader="dot" w:pos="9016"/>
             </w:tabs>
@@ -219,13 +267,27 @@
           <w:r>
             <w:fldChar w:fldCharType="separate"/>
           </w:r>
-          <w:hyperlink w:anchor="_Toc27582669" w:history="1">
+          <w:hyperlink w:anchor="_Toc64651007" w:history="1">
             <w:r>
               <w:rPr>
                 <w:rStyle w:val="Hyperlink"/>
                 <w:noProof/>
               </w:rPr>
-              <w:t>Raspberry Pi RFID Movie Player</w:t>
+              <w:t>Introdu</w:t>
+            </w:r>
+            <w:r>
+              <w:rPr>
+                <w:rStyle w:val="Hyperlink"/>
+                <w:noProof/>
+              </w:rPr>
+              <w:t>c</w:t>
+            </w:r>
+            <w:r>
+              <w:rPr>
+                <w:rStyle w:val="Hyperlink"/>
+                <w:noProof/>
+              </w:rPr>
+              <w:t>tion</w:t>
             </w:r>
             <w:r>
               <w:rPr>
@@ -246,7 +308,7 @@
                 <w:noProof/>
                 <w:webHidden/>
               </w:rPr>
-              <w:instrText xml:space="preserve"> PAGEREF _Toc27582669 \h </w:instrText>
+              <w:instrText xml:space="preserve"> PAGEREF _Toc64651007 \h </w:instrText>
             </w:r>
             <w:r>
               <w:rPr>
@@ -266,7 +328,7 @@
                 <w:noProof/>
                 <w:webHidden/>
               </w:rPr>
-              <w:t>1</w:t>
+              <w:t>2</w:t>
             </w:r>
             <w:r>
               <w:rPr>
@@ -289,13 +351,13 @@
               <w:lang w:eastAsia="en-ZA"/>
             </w:rPr>
           </w:pPr>
-          <w:hyperlink w:anchor="_Toc27582670" w:history="1">
+          <w:hyperlink w:anchor="_Toc64651008" w:history="1">
             <w:r>
               <w:rPr>
                 <w:rStyle w:val="Hyperlink"/>
                 <w:noProof/>
               </w:rPr>
-              <w:t>Instructions for use</w:t>
+              <w:t>Connecting the player and powering up</w:t>
             </w:r>
             <w:r>
               <w:rPr>
@@ -316,7 +378,7 @@
                 <w:noProof/>
                 <w:webHidden/>
               </w:rPr>
-              <w:instrText xml:space="preserve"> PAGEREF _Toc27582670 \h </w:instrText>
+              <w:instrText xml:space="preserve"> PAGEREF _Toc64651008 \h </w:instrText>
             </w:r>
             <w:r>
               <w:rPr>
@@ -336,7 +398,359 @@
                 <w:noProof/>
                 <w:webHidden/>
               </w:rPr>
-              <w:t>1</w:t>
+              <w:t>2</w:t>
+            </w:r>
+            <w:r>
+              <w:rPr>
+                <w:noProof/>
+                <w:webHidden/>
+              </w:rPr>
+              <w:fldChar w:fldCharType="end"/>
+            </w:r>
+          </w:hyperlink>
+        </w:p>
+        <w:p>
+          <w:pPr>
+            <w:pStyle w:val="TOC3"/>
+            <w:tabs>
+              <w:tab w:val="right" w:leader="dot" w:pos="9016"/>
+            </w:tabs>
+            <w:rPr>
+              <w:rFonts w:eastAsiaTheme="minorEastAsia"/>
+              <w:noProof/>
+              <w:lang w:eastAsia="en-ZA"/>
+            </w:rPr>
+          </w:pPr>
+          <w:hyperlink w:anchor="_Toc64651009" w:history="1">
+            <w:r>
+              <w:rPr>
+                <w:rStyle w:val="Hyperlink"/>
+                <w:noProof/>
+              </w:rPr>
+              <w:t>Boot up</w:t>
+            </w:r>
+            <w:r>
+              <w:rPr>
+                <w:noProof/>
+                <w:webHidden/>
+              </w:rPr>
+              <w:tab/>
+            </w:r>
+            <w:r>
+              <w:rPr>
+                <w:noProof/>
+                <w:webHidden/>
+              </w:rPr>
+              <w:fldChar w:fldCharType="begin"/>
+            </w:r>
+            <w:r>
+              <w:rPr>
+                <w:noProof/>
+                <w:webHidden/>
+              </w:rPr>
+              <w:instrText xml:space="preserve"> PAGEREF _Toc64651009 \h </w:instrText>
+            </w:r>
+            <w:r>
+              <w:rPr>
+                <w:noProof/>
+                <w:webHidden/>
+              </w:rPr>
+            </w:r>
+            <w:r>
+              <w:rPr>
+                <w:noProof/>
+                <w:webHidden/>
+              </w:rPr>
+              <w:fldChar w:fldCharType="separate"/>
+            </w:r>
+            <w:r>
+              <w:rPr>
+                <w:noProof/>
+                <w:webHidden/>
+              </w:rPr>
+              <w:t>2</w:t>
+            </w:r>
+            <w:r>
+              <w:rPr>
+                <w:noProof/>
+                <w:webHidden/>
+              </w:rPr>
+              <w:fldChar w:fldCharType="end"/>
+            </w:r>
+          </w:hyperlink>
+        </w:p>
+        <w:p>
+          <w:pPr>
+            <w:pStyle w:val="TOC3"/>
+            <w:tabs>
+              <w:tab w:val="right" w:leader="dot" w:pos="9016"/>
+            </w:tabs>
+            <w:rPr>
+              <w:rFonts w:eastAsiaTheme="minorEastAsia"/>
+              <w:noProof/>
+              <w:lang w:eastAsia="en-ZA"/>
+            </w:rPr>
+          </w:pPr>
+          <w:hyperlink w:anchor="_Toc64651010" w:history="1">
+            <w:r>
+              <w:rPr>
+                <w:rStyle w:val="Hyperlink"/>
+                <w:noProof/>
+              </w:rPr>
+              <w:t>Affix RFID stickers to your DVD boxes</w:t>
+            </w:r>
+            <w:r>
+              <w:rPr>
+                <w:noProof/>
+                <w:webHidden/>
+              </w:rPr>
+              <w:tab/>
+            </w:r>
+            <w:r>
+              <w:rPr>
+                <w:noProof/>
+                <w:webHidden/>
+              </w:rPr>
+              <w:fldChar w:fldCharType="begin"/>
+            </w:r>
+            <w:r>
+              <w:rPr>
+                <w:noProof/>
+                <w:webHidden/>
+              </w:rPr>
+              <w:instrText xml:space="preserve"> PAGEREF _Toc64651010 \h </w:instrText>
+            </w:r>
+            <w:r>
+              <w:rPr>
+                <w:noProof/>
+                <w:webHidden/>
+              </w:rPr>
+            </w:r>
+            <w:r>
+              <w:rPr>
+                <w:noProof/>
+                <w:webHidden/>
+              </w:rPr>
+              <w:fldChar w:fldCharType="separate"/>
+            </w:r>
+            <w:r>
+              <w:rPr>
+                <w:noProof/>
+                <w:webHidden/>
+              </w:rPr>
+              <w:t>3</w:t>
+            </w:r>
+            <w:r>
+              <w:rPr>
+                <w:noProof/>
+                <w:webHidden/>
+              </w:rPr>
+              <w:fldChar w:fldCharType="end"/>
+            </w:r>
+          </w:hyperlink>
+        </w:p>
+        <w:p>
+          <w:pPr>
+            <w:pStyle w:val="TOC3"/>
+            <w:tabs>
+              <w:tab w:val="right" w:leader="dot" w:pos="9016"/>
+            </w:tabs>
+            <w:rPr>
+              <w:rFonts w:eastAsiaTheme="minorEastAsia"/>
+              <w:noProof/>
+              <w:lang w:eastAsia="en-ZA"/>
+            </w:rPr>
+          </w:pPr>
+          <w:hyperlink w:anchor="_Toc64651011" w:history="1">
+            <w:r>
+              <w:rPr>
+                <w:rStyle w:val="Hyperlink"/>
+                <w:noProof/>
+              </w:rPr>
+              <w:t>Associating movies with an RFID tag</w:t>
+            </w:r>
+            <w:r>
+              <w:rPr>
+                <w:noProof/>
+                <w:webHidden/>
+              </w:rPr>
+              <w:tab/>
+            </w:r>
+            <w:r>
+              <w:rPr>
+                <w:noProof/>
+                <w:webHidden/>
+              </w:rPr>
+              <w:fldChar w:fldCharType="begin"/>
+            </w:r>
+            <w:r>
+              <w:rPr>
+                <w:noProof/>
+                <w:webHidden/>
+              </w:rPr>
+              <w:instrText xml:space="preserve"> PAGEREF _Toc64651011 \h </w:instrText>
+            </w:r>
+            <w:r>
+              <w:rPr>
+                <w:noProof/>
+                <w:webHidden/>
+              </w:rPr>
+            </w:r>
+            <w:r>
+              <w:rPr>
+                <w:noProof/>
+                <w:webHidden/>
+              </w:rPr>
+              <w:fldChar w:fldCharType="separate"/>
+            </w:r>
+            <w:r>
+              <w:rPr>
+                <w:noProof/>
+                <w:webHidden/>
+              </w:rPr>
+              <w:t>4</w:t>
+            </w:r>
+            <w:r>
+              <w:rPr>
+                <w:noProof/>
+                <w:webHidden/>
+              </w:rPr>
+              <w:fldChar w:fldCharType="end"/>
+            </w:r>
+          </w:hyperlink>
+        </w:p>
+        <w:p>
+          <w:pPr>
+            <w:pStyle w:val="TOC3"/>
+            <w:tabs>
+              <w:tab w:val="right" w:leader="dot" w:pos="9016"/>
+            </w:tabs>
+            <w:rPr>
+              <w:rFonts w:eastAsiaTheme="minorEastAsia"/>
+              <w:noProof/>
+              <w:lang w:eastAsia="en-ZA"/>
+            </w:rPr>
+          </w:pPr>
+          <w:hyperlink w:anchor="_Toc64651012" w:history="1">
+            <w:r>
+              <w:rPr>
+                <w:rStyle w:val="Hyperlink"/>
+                <w:noProof/>
+                <w:lang w:val="en-US"/>
+              </w:rPr>
+              <w:t>Pausing, unpausing and changing movies</w:t>
+            </w:r>
+            <w:r>
+              <w:rPr>
+                <w:noProof/>
+                <w:webHidden/>
+              </w:rPr>
+              <w:tab/>
+            </w:r>
+            <w:r>
+              <w:rPr>
+                <w:noProof/>
+                <w:webHidden/>
+              </w:rPr>
+              <w:fldChar w:fldCharType="begin"/>
+            </w:r>
+            <w:r>
+              <w:rPr>
+                <w:noProof/>
+                <w:webHidden/>
+              </w:rPr>
+              <w:instrText xml:space="preserve"> PAGEREF _Toc64651012 \h </w:instrText>
+            </w:r>
+            <w:r>
+              <w:rPr>
+                <w:noProof/>
+                <w:webHidden/>
+              </w:rPr>
+            </w:r>
+            <w:r>
+              <w:rPr>
+                <w:noProof/>
+                <w:webHidden/>
+              </w:rPr>
+              <w:fldChar w:fldCharType="separate"/>
+            </w:r>
+            <w:r>
+              <w:rPr>
+                <w:noProof/>
+                <w:webHidden/>
+              </w:rPr>
+              <w:t>5</w:t>
+            </w:r>
+            <w:r>
+              <w:rPr>
+                <w:noProof/>
+                <w:webHidden/>
+              </w:rPr>
+              <w:fldChar w:fldCharType="end"/>
+            </w:r>
+          </w:hyperlink>
+        </w:p>
+        <w:p>
+          <w:pPr>
+            <w:pStyle w:val="TOC3"/>
+            <w:tabs>
+              <w:tab w:val="right" w:leader="dot" w:pos="9016"/>
+            </w:tabs>
+            <w:rPr>
+              <w:rFonts w:eastAsiaTheme="minorEastAsia"/>
+              <w:noProof/>
+              <w:lang w:eastAsia="en-ZA"/>
+            </w:rPr>
+          </w:pPr>
+          <w:hyperlink w:anchor="_Toc64651013" w:history="1">
+            <w:r>
+              <w:rPr>
+                <w:rStyle w:val="Hyperlink"/>
+                <w:noProof/>
+                <w:lang w:val="en-US"/>
+              </w:rPr>
+              <w:t>Resetting the player</w:t>
+            </w:r>
+            <w:r>
+              <w:rPr>
+                <w:noProof/>
+                <w:webHidden/>
+              </w:rPr>
+              <w:tab/>
+            </w:r>
+            <w:r>
+              <w:rPr>
+                <w:noProof/>
+                <w:webHidden/>
+              </w:rPr>
+              <w:fldChar w:fldCharType="begin"/>
+            </w:r>
+            <w:r>
+              <w:rPr>
+                <w:noProof/>
+                <w:webHidden/>
+              </w:rPr>
+              <w:instrText xml:space="preserve"> PAGEREF _Toc64651013 \h </w:instrText>
+            </w:r>
+            <w:r>
+              <w:rPr>
+                <w:noProof/>
+                <w:webHidden/>
+              </w:rPr>
+            </w:r>
+            <w:r>
+              <w:rPr>
+                <w:noProof/>
+                <w:webHidden/>
+              </w:rPr>
+              <w:fldChar w:fldCharType="separate"/>
+            </w:r>
+            <w:r>
+              <w:rPr>
+                <w:noProof/>
+                <w:webHidden/>
+              </w:rPr>
+              <w:t>6</w:t>
             </w:r>
             <w:r>
               <w:rPr>
@@ -359,13 +773,14 @@
               <w:lang w:eastAsia="en-ZA"/>
             </w:rPr>
           </w:pPr>
-          <w:hyperlink w:anchor="_Toc27582671" w:history="1">
+          <w:hyperlink w:anchor="_Toc64651014" w:history="1">
             <w:r>
               <w:rPr>
                 <w:rStyle w:val="Hyperlink"/>
                 <w:noProof/>
-              </w:rPr>
-              <w:t>Connecting the player and powering up</w:t>
+                <w:lang w:val="en-US"/>
+              </w:rPr>
+              <w:t>Technical and troubleshooting</w:t>
             </w:r>
             <w:r>
               <w:rPr>
@@ -386,7 +801,7 @@
                 <w:noProof/>
                 <w:webHidden/>
               </w:rPr>
-              <w:instrText xml:space="preserve"> PAGEREF _Toc27582671 \h </w:instrText>
+              <w:instrText xml:space="preserve"> PAGEREF _Toc64651014 \h </w:instrText>
             </w:r>
             <w:r>
               <w:rPr>
@@ -406,7 +821,7 @@
                 <w:noProof/>
                 <w:webHidden/>
               </w:rPr>
-              <w:t>2</w:t>
+              <w:t>7</w:t>
             </w:r>
             <w:r>
               <w:rPr>
@@ -429,13 +844,14 @@
               <w:lang w:eastAsia="en-ZA"/>
             </w:rPr>
           </w:pPr>
-          <w:hyperlink w:anchor="_Toc27582672" w:history="1">
+          <w:hyperlink w:anchor="_Toc64651015" w:history="1">
             <w:r>
               <w:rPr>
                 <w:rStyle w:val="Hyperlink"/>
                 <w:noProof/>
-              </w:rPr>
-              <w:t>Boot up</w:t>
+                <w:lang w:val="en-US"/>
+              </w:rPr>
+              <w:t>The buttons aren't working</w:t>
             </w:r>
             <w:r>
               <w:rPr>
@@ -456,7 +872,7 @@
                 <w:noProof/>
                 <w:webHidden/>
               </w:rPr>
-              <w:instrText xml:space="preserve"> PAGEREF _Toc27582672 \h </w:instrText>
+              <w:instrText xml:space="preserve"> PAGEREF _Toc64651015 \h </w:instrText>
             </w:r>
             <w:r>
               <w:rPr>
@@ -476,7 +892,7 @@
                 <w:noProof/>
                 <w:webHidden/>
               </w:rPr>
-              <w:t>2</w:t>
+              <w:t>7</w:t>
             </w:r>
             <w:r>
               <w:rPr>
@@ -499,13 +915,14 @@
               <w:lang w:eastAsia="en-ZA"/>
             </w:rPr>
           </w:pPr>
-          <w:hyperlink w:anchor="_Toc27582673" w:history="1">
+          <w:hyperlink w:anchor="_Toc64651016" w:history="1">
             <w:r>
               <w:rPr>
                 <w:rStyle w:val="Hyperlink"/>
                 <w:noProof/>
-              </w:rPr>
-              <w:t>Affix RFID stickers to your DVD boxes</w:t>
+                <w:lang w:val="en-US"/>
+              </w:rPr>
+              <w:t>The reset button does nothing</w:t>
             </w:r>
             <w:r>
               <w:rPr>
@@ -526,432 +943,7 @@
                 <w:noProof/>
                 <w:webHidden/>
               </w:rPr>
-              <w:instrText xml:space="preserve"> PAGEREF _Toc27582673 \h </w:instrText>
-            </w:r>
-            <w:r>
-              <w:rPr>
-                <w:noProof/>
-                <w:webHidden/>
-              </w:rPr>
-            </w:r>
-            <w:r>
-              <w:rPr>
-                <w:noProof/>
-                <w:webHidden/>
-              </w:rPr>
-              <w:fldChar w:fldCharType="separate"/>
-            </w:r>
-            <w:r>
-              <w:rPr>
-                <w:noProof/>
-                <w:webHidden/>
-              </w:rPr>
-              <w:t>3</w:t>
-            </w:r>
-            <w:r>
-              <w:rPr>
-                <w:noProof/>
-                <w:webHidden/>
-              </w:rPr>
-              <w:fldChar w:fldCharType="end"/>
-            </w:r>
-          </w:hyperlink>
-        </w:p>
-        <w:p>
-          <w:pPr>
-            <w:pStyle w:val="TOC3"/>
-            <w:tabs>
-              <w:tab w:val="right" w:leader="dot" w:pos="9016"/>
-            </w:tabs>
-            <w:rPr>
-              <w:rFonts w:eastAsiaTheme="minorEastAsia"/>
-              <w:noProof/>
-              <w:lang w:eastAsia="en-ZA"/>
-            </w:rPr>
-          </w:pPr>
-          <w:hyperlink w:anchor="_Toc27582674" w:history="1">
-            <w:r>
-              <w:rPr>
-                <w:rStyle w:val="Hyperlink"/>
-                <w:noProof/>
-              </w:rPr>
-              <w:t>Associating movies with an RFID tag</w:t>
-            </w:r>
-            <w:r>
-              <w:rPr>
-                <w:noProof/>
-                <w:webHidden/>
-              </w:rPr>
-              <w:tab/>
-            </w:r>
-            <w:r>
-              <w:rPr>
-                <w:noProof/>
-                <w:webHidden/>
-              </w:rPr>
-              <w:fldChar w:fldCharType="begin"/>
-            </w:r>
-            <w:r>
-              <w:rPr>
-                <w:noProof/>
-                <w:webHidden/>
-              </w:rPr>
-              <w:instrText xml:space="preserve"> PAGEREF _Toc27582674 \h </w:instrText>
-            </w:r>
-            <w:r>
-              <w:rPr>
-                <w:noProof/>
-                <w:webHidden/>
-              </w:rPr>
-            </w:r>
-            <w:r>
-              <w:rPr>
-                <w:noProof/>
-                <w:webHidden/>
-              </w:rPr>
-              <w:fldChar w:fldCharType="separate"/>
-            </w:r>
-            <w:r>
-              <w:rPr>
-                <w:noProof/>
-                <w:webHidden/>
-              </w:rPr>
-              <w:t>4</w:t>
-            </w:r>
-            <w:r>
-              <w:rPr>
-                <w:noProof/>
-                <w:webHidden/>
-              </w:rPr>
-              <w:fldChar w:fldCharType="end"/>
-            </w:r>
-          </w:hyperlink>
-        </w:p>
-        <w:p>
-          <w:pPr>
-            <w:pStyle w:val="TOC3"/>
-            <w:tabs>
-              <w:tab w:val="right" w:leader="dot" w:pos="9016"/>
-            </w:tabs>
-            <w:rPr>
-              <w:rFonts w:eastAsiaTheme="minorEastAsia"/>
-              <w:noProof/>
-              <w:lang w:eastAsia="en-ZA"/>
-            </w:rPr>
-          </w:pPr>
-          <w:hyperlink w:anchor="_Toc27582675" w:history="1">
-            <w:r>
-              <w:rPr>
-                <w:rStyle w:val="Hyperlink"/>
-                <w:noProof/>
-                <w:lang w:val="en-US"/>
-              </w:rPr>
-              <w:t>Pausing, unpausing and changing movies</w:t>
-            </w:r>
-            <w:r>
-              <w:rPr>
-                <w:noProof/>
-                <w:webHidden/>
-              </w:rPr>
-              <w:tab/>
-            </w:r>
-            <w:r>
-              <w:rPr>
-                <w:noProof/>
-                <w:webHidden/>
-              </w:rPr>
-              <w:fldChar w:fldCharType="begin"/>
-            </w:r>
-            <w:r>
-              <w:rPr>
-                <w:noProof/>
-                <w:webHidden/>
-              </w:rPr>
-              <w:instrText xml:space="preserve"> PAGEREF _Toc27582675 \h </w:instrText>
-            </w:r>
-            <w:r>
-              <w:rPr>
-                <w:noProof/>
-                <w:webHidden/>
-              </w:rPr>
-            </w:r>
-            <w:r>
-              <w:rPr>
-                <w:noProof/>
-                <w:webHidden/>
-              </w:rPr>
-              <w:fldChar w:fldCharType="separate"/>
-            </w:r>
-            <w:r>
-              <w:rPr>
-                <w:noProof/>
-                <w:webHidden/>
-              </w:rPr>
-              <w:t>5</w:t>
-            </w:r>
-            <w:r>
-              <w:rPr>
-                <w:noProof/>
-                <w:webHidden/>
-              </w:rPr>
-              <w:fldChar w:fldCharType="end"/>
-            </w:r>
-          </w:hyperlink>
-        </w:p>
-        <w:p>
-          <w:pPr>
-            <w:pStyle w:val="TOC3"/>
-            <w:tabs>
-              <w:tab w:val="right" w:leader="dot" w:pos="9016"/>
-            </w:tabs>
-            <w:rPr>
-              <w:rFonts w:eastAsiaTheme="minorEastAsia"/>
-              <w:noProof/>
-              <w:lang w:eastAsia="en-ZA"/>
-            </w:rPr>
-          </w:pPr>
-          <w:hyperlink w:anchor="_Toc27582676" w:history="1">
-            <w:r>
-              <w:rPr>
-                <w:rStyle w:val="Hyperlink"/>
-                <w:noProof/>
-                <w:lang w:val="en-US"/>
-              </w:rPr>
-              <w:t>Resetting the player</w:t>
-            </w:r>
-            <w:r>
-              <w:rPr>
-                <w:noProof/>
-                <w:webHidden/>
-              </w:rPr>
-              <w:tab/>
-            </w:r>
-            <w:r>
-              <w:rPr>
-                <w:noProof/>
-                <w:webHidden/>
-              </w:rPr>
-              <w:fldChar w:fldCharType="begin"/>
-            </w:r>
-            <w:r>
-              <w:rPr>
-                <w:noProof/>
-                <w:webHidden/>
-              </w:rPr>
-              <w:instrText xml:space="preserve"> PAGEREF _Toc27582676 \h </w:instrText>
-            </w:r>
-            <w:r>
-              <w:rPr>
-                <w:noProof/>
-                <w:webHidden/>
-              </w:rPr>
-            </w:r>
-            <w:r>
-              <w:rPr>
-                <w:noProof/>
-                <w:webHidden/>
-              </w:rPr>
-              <w:fldChar w:fldCharType="separate"/>
-            </w:r>
-            <w:r>
-              <w:rPr>
-                <w:noProof/>
-                <w:webHidden/>
-              </w:rPr>
-              <w:t>6</w:t>
-            </w:r>
-            <w:r>
-              <w:rPr>
-                <w:noProof/>
-                <w:webHidden/>
-              </w:rPr>
-              <w:fldChar w:fldCharType="end"/>
-            </w:r>
-          </w:hyperlink>
-        </w:p>
-        <w:p>
-          <w:pPr>
-            <w:pStyle w:val="TOC2"/>
-            <w:tabs>
-              <w:tab w:val="right" w:leader="dot" w:pos="9016"/>
-            </w:tabs>
-            <w:rPr>
-              <w:rFonts w:eastAsiaTheme="minorEastAsia"/>
-              <w:noProof/>
-              <w:lang w:eastAsia="en-ZA"/>
-            </w:rPr>
-          </w:pPr>
-          <w:hyperlink w:anchor="_Toc27582677" w:history="1">
-            <w:r>
-              <w:rPr>
-                <w:rStyle w:val="Hyperlink"/>
-                <w:noProof/>
-                <w:lang w:val="en-US"/>
-              </w:rPr>
-              <w:t>Technical and troubleshooting</w:t>
-            </w:r>
-            <w:r>
-              <w:rPr>
-                <w:noProof/>
-                <w:webHidden/>
-              </w:rPr>
-              <w:tab/>
-            </w:r>
-            <w:r>
-              <w:rPr>
-                <w:noProof/>
-                <w:webHidden/>
-              </w:rPr>
-              <w:fldChar w:fldCharType="begin"/>
-            </w:r>
-            <w:r>
-              <w:rPr>
-                <w:noProof/>
-                <w:webHidden/>
-              </w:rPr>
-              <w:instrText xml:space="preserve"> PAGEREF _Toc27582677 \h </w:instrText>
-            </w:r>
-            <w:r>
-              <w:rPr>
-                <w:noProof/>
-                <w:webHidden/>
-              </w:rPr>
-            </w:r>
-            <w:r>
-              <w:rPr>
-                <w:noProof/>
-                <w:webHidden/>
-              </w:rPr>
-              <w:fldChar w:fldCharType="separate"/>
-            </w:r>
-            <w:r>
-              <w:rPr>
-                <w:noProof/>
-                <w:webHidden/>
-              </w:rPr>
-              <w:t>7</w:t>
-            </w:r>
-            <w:r>
-              <w:rPr>
-                <w:noProof/>
-                <w:webHidden/>
-              </w:rPr>
-              <w:fldChar w:fldCharType="end"/>
-            </w:r>
-          </w:hyperlink>
-        </w:p>
-        <w:p>
-          <w:pPr>
-            <w:pStyle w:val="TOC3"/>
-            <w:tabs>
-              <w:tab w:val="right" w:leader="dot" w:pos="9016"/>
-            </w:tabs>
-            <w:rPr>
-              <w:rFonts w:eastAsiaTheme="minorEastAsia"/>
-              <w:noProof/>
-              <w:lang w:eastAsia="en-ZA"/>
-            </w:rPr>
-          </w:pPr>
-          <w:hyperlink w:anchor="_Toc27582678" w:history="1">
-            <w:r>
-              <w:rPr>
-                <w:rStyle w:val="Hyperlink"/>
-                <w:noProof/>
-                <w:lang w:val="en-US"/>
-              </w:rPr>
-              <w:t>The buttons aren't working</w:t>
-            </w:r>
-            <w:r>
-              <w:rPr>
-                <w:noProof/>
-                <w:webHidden/>
-              </w:rPr>
-              <w:tab/>
-            </w:r>
-            <w:r>
-              <w:rPr>
-                <w:noProof/>
-                <w:webHidden/>
-              </w:rPr>
-              <w:fldChar w:fldCharType="begin"/>
-            </w:r>
-            <w:r>
-              <w:rPr>
-                <w:noProof/>
-                <w:webHidden/>
-              </w:rPr>
-              <w:instrText xml:space="preserve"> PAGEREF _Toc27582678 \h </w:instrText>
-            </w:r>
-            <w:r>
-              <w:rPr>
-                <w:noProof/>
-                <w:webHidden/>
-              </w:rPr>
-            </w:r>
-            <w:r>
-              <w:rPr>
-                <w:noProof/>
-                <w:webHidden/>
-              </w:rPr>
-              <w:fldChar w:fldCharType="separate"/>
-            </w:r>
-            <w:r>
-              <w:rPr>
-                <w:noProof/>
-                <w:webHidden/>
-              </w:rPr>
-              <w:t>7</w:t>
-            </w:r>
-            <w:r>
-              <w:rPr>
-                <w:noProof/>
-                <w:webHidden/>
-              </w:rPr>
-              <w:fldChar w:fldCharType="end"/>
-            </w:r>
-          </w:hyperlink>
-        </w:p>
-        <w:p>
-          <w:pPr>
-            <w:pStyle w:val="TOC3"/>
-            <w:tabs>
-              <w:tab w:val="right" w:leader="dot" w:pos="9016"/>
-            </w:tabs>
-            <w:rPr>
-              <w:rFonts w:eastAsiaTheme="minorEastAsia"/>
-              <w:noProof/>
-              <w:lang w:eastAsia="en-ZA"/>
-            </w:rPr>
-          </w:pPr>
-          <w:hyperlink w:anchor="_Toc27582679" w:history="1">
-            <w:r>
-              <w:rPr>
-                <w:rStyle w:val="Hyperlink"/>
-                <w:noProof/>
-                <w:lang w:val="en-US"/>
-              </w:rPr>
-              <w:t>The reset button does nothing</w:t>
-            </w:r>
-            <w:r>
-              <w:rPr>
-                <w:noProof/>
-                <w:webHidden/>
-              </w:rPr>
-              <w:tab/>
-            </w:r>
-            <w:r>
-              <w:rPr>
-                <w:noProof/>
-                <w:webHidden/>
-              </w:rPr>
-              <w:fldChar w:fldCharType="begin"/>
-            </w:r>
-            <w:r>
-              <w:rPr>
-                <w:noProof/>
-                <w:webHidden/>
-              </w:rPr>
-              <w:instrText xml:space="preserve"> PAGEREF _Toc27582679 \h </w:instrText>
+              <w:instrText xml:space="preserve"> PAGEREF _Toc64651016 \h </w:instrText>
             </w:r>
             <w:r>
               <w:rPr>
@@ -1003,16 +995,56 @@
       <w:pPr>
         <w:pStyle w:val="Heading2"/>
       </w:pPr>
-      <w:bookmarkStart w:id="2" w:name="_Toc27582671"/>
+      <w:bookmarkStart w:id="0" w:name="_Toc64651007"/>
       <w:r>
         <w:lastRenderedPageBreak/>
+        <w:t>Introduction</w:t>
+      </w:r>
+      <w:bookmarkEnd w:id="0"/>
+    </w:p>
+    <w:p>
+      <w:r>
+        <w:t xml:space="preserve">This document is basically a less technical ‘how to’ document aimed at end users of the device.  If you need information on installation and </w:t>
+      </w:r>
+      <w:proofErr w:type="spellStart"/>
+      <w:r>
+        <w:t>set up</w:t>
+      </w:r>
+      <w:proofErr w:type="spellEnd"/>
+      <w:r>
+        <w:t xml:space="preserve"> of the device and it’s software, see the Installation document </w:t>
+      </w:r>
+      <w:hyperlink r:id="rId5" w:history="1">
+        <w:r>
+          <w:rPr>
+            <w:rStyle w:val="Hyperlink"/>
+          </w:rPr>
+          <w:t>here</w:t>
+        </w:r>
+      </w:hyperlink>
+      <w:r>
+        <w:t>.</w:t>
+      </w:r>
+    </w:p>
+    <w:p>
+      <w:pPr>
+        <w:pStyle w:val="Heading2"/>
+      </w:pPr>
+      <w:bookmarkStart w:id="1" w:name="_Toc64651008"/>
+      <w:r>
         <w:t>Connecting the player and powering up</w:t>
       </w:r>
-      <w:bookmarkEnd w:id="2"/>
-    </w:p>
-    <w:p>
-      <w:r>
-        <w:t>The player is powered by a 5v Raspberry Pi charger with 2.5a capacity (Micro USB).  The cable is connected to the Raspberry Pi internally and exits the player at the back next to the fan along with the HDMI output cable.</w:t>
+      <w:bookmarkEnd w:id="1"/>
+    </w:p>
+    <w:p>
+      <w:r>
+        <w:t>The player is powered by a 5v Raspberry Pi charger with 2.5a capacity (Micro USB</w:t>
+      </w:r>
+      <w:r>
+        <w:t xml:space="preserve"> for Pi 3 or Type-C for Pi 4</w:t>
+      </w:r>
+      <w:r>
+        <w:t>).  The cable is connected to the Raspberry Pi internally and exits the player at the back next to the fan along with the HDMI output cable.</w:t>
       </w:r>
     </w:p>
     <w:p>
@@ -1046,7 +1078,7 @@
                     </pic:cNvPicPr>
                   </pic:nvPicPr>
                   <pic:blipFill>
-                    <a:blip r:embed="rId5">
+                    <a:blip r:embed="rId6">
                       <a:extLst>
                         <a:ext uri="{28A0092B-C50C-407E-A947-70E740481C1C}">
                           <a14:useLocalDpi xmlns:a14="http://schemas.microsoft.com/office/drawing/2010/main" val="0"/>
@@ -1133,7 +1165,7 @@
                     <pic:cNvPicPr/>
                   </pic:nvPicPr>
                   <pic:blipFill>
-                    <a:blip r:embed="rId6">
+                    <a:blip r:embed="rId7">
                       <a:extLst>
                         <a:ext uri="{28A0092B-C50C-407E-A947-70E740481C1C}">
                           <a14:useLocalDpi xmlns:a14="http://schemas.microsoft.com/office/drawing/2010/main" val="0"/>
@@ -1207,7 +1239,21 @@
           <w:b/>
           <w:bCs/>
         </w:rPr>
-        <w:t>Connect the Raspberry Pi Power adapter to a 2-pin power outlet</w:t>
+        <w:t xml:space="preserve">Connect the Raspberry Pi Power adapter to </w:t>
+      </w:r>
+      <w:r>
+        <w:rPr>
+          <w:b/>
+          <w:bCs/>
+        </w:rPr>
+        <w:t xml:space="preserve">the </w:t>
+      </w:r>
+      <w:r>
+        <w:rPr>
+          <w:b/>
+          <w:bCs/>
+        </w:rPr>
+        <w:t>power outlet</w:t>
       </w:r>
       <w:r>
         <w:t xml:space="preserve">.  </w:t>
@@ -1252,7 +1298,7 @@
                     </pic:cNvPicPr>
                   </pic:nvPicPr>
                   <pic:blipFill>
-                    <a:blip r:embed="rId7" cstate="print">
+                    <a:blip r:embed="rId8" cstate="print">
                       <a:extLst>
                         <a:ext uri="{28A0092B-C50C-407E-A947-70E740481C1C}">
                           <a14:useLocalDpi xmlns:a14="http://schemas.microsoft.com/office/drawing/2010/main" val="0"/>
@@ -1317,7 +1363,7 @@
                     <pic:cNvPicPr/>
                   </pic:nvPicPr>
                   <pic:blipFill>
-                    <a:blip r:embed="rId8">
+                    <a:blip r:embed="rId9">
                       <a:extLst>
                         <a:ext uri="{28A0092B-C50C-407E-A947-70E740481C1C}">
                           <a14:useLocalDpi xmlns:a14="http://schemas.microsoft.com/office/drawing/2010/main" val="0"/>
@@ -1378,11 +1424,11 @@
       <w:pPr>
         <w:pStyle w:val="Heading3"/>
       </w:pPr>
-      <w:bookmarkStart w:id="3" w:name="_Toc27582672"/>
+      <w:bookmarkStart w:id="2" w:name="_Toc64651009"/>
       <w:r>
         <w:t>Boot up</w:t>
       </w:r>
-      <w:bookmarkEnd w:id="3"/>
+      <w:bookmarkEnd w:id="2"/>
     </w:p>
     <w:p>
       <w:r>
@@ -1435,7 +1481,7 @@
                     </pic:cNvPicPr>
                   </pic:nvPicPr>
                   <pic:blipFill>
-                    <a:blip r:embed="rId9" cstate="print">
+                    <a:blip r:embed="rId10" cstate="print">
                       <a:extLst>
                         <a:ext uri="{28A0092B-C50C-407E-A947-70E740481C1C}">
                           <a14:useLocalDpi xmlns:a14="http://schemas.microsoft.com/office/drawing/2010/main" val="0"/>
@@ -1502,7 +1548,7 @@
                     <pic:cNvPicPr/>
                   </pic:nvPicPr>
                   <pic:blipFill>
-                    <a:blip r:embed="rId10" cstate="print">
+                    <a:blip r:embed="rId11" cstate="print">
                       <a:extLst>
                         <a:ext uri="{28A0092B-C50C-407E-A947-70E740481C1C}">
                           <a14:useLocalDpi xmlns:a14="http://schemas.microsoft.com/office/drawing/2010/main" val="0"/>
@@ -1548,7 +1594,15 @@
     <w:p/>
     <w:p>
       <w:r>
-        <w:t xml:space="preserve">Note that on some TVs, if you boot up the system while the TV is not connected or powered off, the resolution may appear odd when you turn it on (or nothing might display on the screen).  This shouldn’t happen on most </w:t>
+        <w:t xml:space="preserve">Note that on some TVs, if you boot up the system while the TV is not connected or powered off, the resolution may appear odd when you turn it on (or nothing might display on the screen).  This </w:t>
+      </w:r>
+      <w:proofErr w:type="gramStart"/>
+      <w:r>
+        <w:t>shouldn’t</w:t>
+      </w:r>
+      <w:proofErr w:type="gramEnd"/>
+      <w:r>
+        <w:t xml:space="preserve"> happen on most </w:t>
       </w:r>
       <w:r>
         <w:t>systems but</w:t>
@@ -1609,11 +1663,11 @@
       <w:pPr>
         <w:pStyle w:val="Heading3"/>
       </w:pPr>
-      <w:bookmarkStart w:id="4" w:name="_Toc27582673"/>
+      <w:bookmarkStart w:id="3" w:name="_Toc64651010"/>
       <w:r>
         <w:t>Affix RFID stickers to your DVD boxes</w:t>
       </w:r>
-      <w:bookmarkEnd w:id="4"/>
+      <w:bookmarkEnd w:id="3"/>
     </w:p>
     <w:p>
       <w:r>
@@ -1627,7 +1681,15 @@
         <w:t xml:space="preserve">MIFARE </w:t>
       </w:r>
       <w:r>
-        <w:t>tags).  While MIFARE tags are capable of recording user supplied data in addition to their unique ID, in this player they are only used for their unique ID.  The reason the MFRC522 player was used over other readers is because of the solid build, availability and low cost of the reader.</w:t>
+        <w:t xml:space="preserve">tags).  While MIFARE tags are capable of recording user supplied data in addition to their unique ID, in this player they are only used for their unique ID.  The reason the MFRC522 player was used over other readers is because of the solid build, </w:t>
+      </w:r>
+      <w:proofErr w:type="gramStart"/>
+      <w:r>
+        <w:t>availability</w:t>
+      </w:r>
+      <w:proofErr w:type="gramEnd"/>
+      <w:r>
+        <w:t xml:space="preserve"> and low cost of the reader.</w:t>
       </w:r>
     </w:p>
     <w:p>
@@ -1667,7 +1729,7 @@
                     <pic:cNvPicPr/>
                   </pic:nvPicPr>
                   <pic:blipFill>
-                    <a:blip r:embed="rId11">
+                    <a:blip r:embed="rId12">
                       <a:extLst>
                         <a:ext uri="{28A0092B-C50C-407E-A947-70E740481C1C}">
                           <a14:useLocalDpi xmlns:a14="http://schemas.microsoft.com/office/drawing/2010/main" val="0"/>
@@ -1776,7 +1838,7 @@
                     <pic:cNvPicPr/>
                   </pic:nvPicPr>
                   <pic:blipFill>
-                    <a:blip r:embed="rId12">
+                    <a:blip r:embed="rId13">
                       <a:extLst>
                         <a:ext uri="{28A0092B-C50C-407E-A947-70E740481C1C}">
                           <a14:useLocalDpi xmlns:a14="http://schemas.microsoft.com/office/drawing/2010/main" val="0"/>
@@ -1832,7 +1894,15 @@
     </w:p>
     <w:p>
       <w:r>
-        <w:t>If you feel it's necessary, to make it easier for the user, you can place another tag on the front as well - a single movie can be associated with multiple tags.  Up to 4 tags can be placed on the DVD box if necessary - two at the top (front and back) and two at the bottom (front and back).</w:t>
+        <w:t xml:space="preserve">If you feel </w:t>
+      </w:r>
+      <w:proofErr w:type="gramStart"/>
+      <w:r>
+        <w:t>it's</w:t>
+      </w:r>
+      <w:proofErr w:type="gramEnd"/>
+      <w:r>
+        <w:t xml:space="preserve"> necessary, to make it easier for the user, you can place another tag on the front as well - a single movie can be associated with multiple tags.  Up to 4 tags can be placed on the DVD box if necessary - two at the top (front and back) and two at the bottom (front and back).</w:t>
       </w:r>
     </w:p>
     <w:p/>
@@ -1840,11 +1910,11 @@
       <w:pPr>
         <w:pStyle w:val="Heading3"/>
       </w:pPr>
-      <w:bookmarkStart w:id="5" w:name="_Toc27582674"/>
+      <w:bookmarkStart w:id="4" w:name="_Toc64651011"/>
       <w:r>
         <w:t>Associating movies with an RFID tag</w:t>
       </w:r>
-      <w:bookmarkEnd w:id="5"/>
+      <w:bookmarkEnd w:id="4"/>
     </w:p>
     <w:p>
       <w:r>
@@ -1902,7 +1972,7 @@
                     </pic:cNvPicPr>
                   </pic:nvPicPr>
                   <pic:blipFill>
-                    <a:blip r:embed="rId13" cstate="print">
+                    <a:blip r:embed="rId14" cstate="print">
                       <a:extLst>
                         <a:ext uri="{28A0092B-C50C-407E-A947-70E740481C1C}">
                           <a14:useLocalDpi xmlns:a14="http://schemas.microsoft.com/office/drawing/2010/main" val="0"/>
@@ -2017,7 +2087,7 @@
                     <pic:cNvPicPr/>
                   </pic:nvPicPr>
                   <pic:blipFill>
-                    <a:blip r:embed="rId14">
+                    <a:blip r:embed="rId15">
                       <a:extLst>
                         <a:ext uri="{28A0092B-C50C-407E-A947-70E740481C1C}">
                           <a14:useLocalDpi xmlns:a14="http://schemas.microsoft.com/office/drawing/2010/main" val="0"/>
@@ -2078,7 +2148,7 @@
                     <pic:cNvPicPr/>
                   </pic:nvPicPr>
                   <pic:blipFill>
-                    <a:blip r:embed="rId15">
+                    <a:blip r:embed="rId16">
                       <a:extLst>
                         <a:ext uri="{28A0092B-C50C-407E-A947-70E740481C1C}">
                           <a14:useLocalDpi xmlns:a14="http://schemas.microsoft.com/office/drawing/2010/main" val="0"/>
@@ -2138,7 +2208,21 @@
         <w:rPr>
           <w:lang w:val="en-US"/>
         </w:rPr>
-        <w:t xml:space="preserve"> hiding the 3 control panel buttons.  The left most button is up, the middle is down and the right most button is 'Enter' or 'select'.  From the banner screen, </w:t>
+        <w:t xml:space="preserve"> hiding the 3 control panel buttons.  The left most button is up, the middle is down and the right most button is '</w:t>
+      </w:r>
+      <w:proofErr w:type="gramStart"/>
+      <w:r>
+        <w:rPr>
+          <w:lang w:val="en-US"/>
+        </w:rPr>
+        <w:t>Enter</w:t>
+      </w:r>
+      <w:proofErr w:type="gramEnd"/>
+      <w:r>
+        <w:rPr>
+          <w:lang w:val="en-US"/>
+        </w:rPr>
+        <w:t xml:space="preserve">' or 'select'.  From the banner screen, </w:t>
       </w:r>
       <w:r>
         <w:rPr>
@@ -2216,7 +2300,7 @@
                     <pic:cNvPicPr/>
                   </pic:nvPicPr>
                   <pic:blipFill>
-                    <a:blip r:embed="rId16">
+                    <a:blip r:embed="rId17">
                       <a:extLst>
                         <a:ext uri="{28A0092B-C50C-407E-A947-70E740481C1C}">
                           <a14:useLocalDpi xmlns:a14="http://schemas.microsoft.com/office/drawing/2010/main" val="0"/>
@@ -2345,7 +2429,7 @@
                     <pic:cNvPicPr/>
                   </pic:nvPicPr>
                   <pic:blipFill>
-                    <a:blip r:embed="rId17">
+                    <a:blip r:embed="rId18">
                       <a:extLst>
                         <a:ext uri="{28A0092B-C50C-407E-A947-70E740481C1C}">
                           <a14:useLocalDpi xmlns:a14="http://schemas.microsoft.com/office/drawing/2010/main" val="0"/>
@@ -2465,7 +2549,7 @@
                     <pic:cNvPicPr/>
                   </pic:nvPicPr>
                   <pic:blipFill>
-                    <a:blip r:embed="rId18"/>
+                    <a:blip r:embed="rId19"/>
                     <a:stretch>
                       <a:fillRect/>
                     </a:stretch>
@@ -2561,26 +2645,34 @@
           <w:lang w:val="en-US"/>
         </w:rPr>
       </w:pPr>
-      <w:bookmarkStart w:id="6" w:name="_Toc27582675"/>
+      <w:bookmarkStart w:id="5" w:name="_Toc64651012"/>
       <w:r>
         <w:rPr>
           <w:lang w:val="en-US"/>
         </w:rPr>
         <w:t>Pausing, unpausing and changing movies</w:t>
       </w:r>
-      <w:bookmarkEnd w:id="6"/>
-    </w:p>
-    <w:p>
-      <w:pPr>
-        <w:rPr>
-          <w:lang w:val="en-US"/>
-        </w:rPr>
-      </w:pPr>
-      <w:r>
-        <w:rPr>
-          <w:lang w:val="en-US"/>
-        </w:rPr>
-        <w:t xml:space="preserve">As long as the box remains on the scanner, the movie associated with it will play.  To pause the movie, simply move the </w:t>
+      <w:bookmarkEnd w:id="5"/>
+    </w:p>
+    <w:p>
+      <w:pPr>
+        <w:rPr>
+          <w:lang w:val="en-US"/>
+        </w:rPr>
+      </w:pPr>
+      <w:proofErr w:type="gramStart"/>
+      <w:r>
+        <w:rPr>
+          <w:lang w:val="en-US"/>
+        </w:rPr>
+        <w:t>As long as</w:t>
+      </w:r>
+      <w:proofErr w:type="gramEnd"/>
+      <w:r>
+        <w:rPr>
+          <w:lang w:val="en-US"/>
+        </w:rPr>
+        <w:t xml:space="preserve"> the box remains on the scanner, the movie associated with it will play.  To pause the movie, simply move the </w:t>
       </w:r>
       <w:r>
         <w:rPr>
@@ -2646,7 +2738,7 @@
                     <pic:cNvPicPr/>
                   </pic:nvPicPr>
                   <pic:blipFill>
-                    <a:blip r:embed="rId19">
+                    <a:blip r:embed="rId20">
                       <a:extLst>
                         <a:ext uri="{28A0092B-C50C-407E-A947-70E740481C1C}">
                           <a14:useLocalDpi xmlns:a14="http://schemas.microsoft.com/office/drawing/2010/main" val="0"/>
@@ -2709,7 +2801,7 @@
                     <pic:cNvPicPr/>
                   </pic:nvPicPr>
                   <pic:blipFill>
-                    <a:blip r:embed="rId20">
+                    <a:blip r:embed="rId21">
                       <a:extLst>
                         <a:ext uri="{28A0092B-C50C-407E-A947-70E740481C1C}">
                           <a14:useLocalDpi xmlns:a14="http://schemas.microsoft.com/office/drawing/2010/main" val="0"/>
@@ -2795,7 +2887,7 @@
                     <pic:cNvPicPr/>
                   </pic:nvPicPr>
                   <pic:blipFill>
-                    <a:blip r:embed="rId21">
+                    <a:blip r:embed="rId22">
                       <a:extLst>
                         <a:ext uri="{28A0092B-C50C-407E-A947-70E740481C1C}">
                           <a14:useLocalDpi xmlns:a14="http://schemas.microsoft.com/office/drawing/2010/main" val="0"/>
@@ -2863,7 +2955,21 @@
         <w:rPr>
           <w:lang w:val="en-US"/>
         </w:rPr>
-        <w:t>Note: The TV can be turned off at any time.  There's no need to stop a movie that is paused if you want to turn the TV off.  Since there is no physical media playing, there is no strain on the system if a movie is left in a paused state when turning the screen off.  If this is a difficult concept for the user and they prefer to 'stop the movie', they can simply remove the DVD from the tray and press the reset button at the back of the player and then turn the screen off.  The system will simply reboot and wait for a new movie to be placed while on the 'idle' banner.</w:t>
+        <w:t xml:space="preserve">Note: The TV can be turned off at any time.  </w:t>
+      </w:r>
+      <w:proofErr w:type="gramStart"/>
+      <w:r>
+        <w:rPr>
+          <w:lang w:val="en-US"/>
+        </w:rPr>
+        <w:t>There's</w:t>
+      </w:r>
+      <w:proofErr w:type="gramEnd"/>
+      <w:r>
+        <w:rPr>
+          <w:lang w:val="en-US"/>
+        </w:rPr>
+        <w:t xml:space="preserve"> no need to stop a movie that is paused if you want to turn the TV off.  Since there is no physical media playing, there is no strain on the system if a movie is left in a paused state when turning the screen off.  If this is a difficult concept for the user and they prefer to 'stop the movie', they can simply remove the DVD from the tray and press the reset button at the back of the player and then turn the screen off.  The system will simply reboot and wait for a new movie to be placed while on the 'idle' banner.</w:t>
       </w:r>
     </w:p>
     <w:p>
@@ -2873,14 +2979,14 @@
           <w:lang w:val="en-US"/>
         </w:rPr>
       </w:pPr>
-      <w:bookmarkStart w:id="7" w:name="_Toc27582676"/>
+      <w:bookmarkStart w:id="6" w:name="_Toc64651013"/>
       <w:r>
         <w:rPr>
           <w:lang w:val="en-US"/>
         </w:rPr>
         <w:t>Resetting the player</w:t>
       </w:r>
-      <w:bookmarkEnd w:id="7"/>
+      <w:bookmarkEnd w:id="6"/>
     </w:p>
     <w:p>
       <w:pPr>
@@ -2938,7 +3044,7 @@
                     <pic:cNvPicPr/>
                   </pic:nvPicPr>
                   <pic:blipFill>
-                    <a:blip r:embed="rId22">
+                    <a:blip r:embed="rId23">
                       <a:extLst>
                         <a:ext uri="{28A0092B-C50C-407E-A947-70E740481C1C}">
                           <a14:useLocalDpi xmlns:a14="http://schemas.microsoft.com/office/drawing/2010/main" val="0"/>
@@ -3056,7 +3162,7 @@
           <w:lang w:val="en-US"/>
         </w:rPr>
       </w:pPr>
-      <w:bookmarkStart w:id="8" w:name="_Toc27582677"/>
+      <w:bookmarkStart w:id="7" w:name="_Toc64651014"/>
       <w:r>
         <w:rPr>
           <w:lang w:val="en-US"/>
@@ -3064,19 +3170,221 @@
         <w:lastRenderedPageBreak/>
         <w:t>Technical and troubleshooting</w:t>
       </w:r>
+      <w:bookmarkEnd w:id="7"/>
+    </w:p>
+    <w:p>
+      <w:pPr>
+        <w:rPr>
+          <w:lang w:val="en-US"/>
+        </w:rPr>
+      </w:pPr>
+      <w:r>
+        <w:rPr>
+          <w:lang w:val="en-US"/>
+        </w:rPr>
+        <w:t>This section is typically reserved for the more technically inclined.</w:t>
+      </w:r>
+    </w:p>
+    <w:p>
+      <w:pPr>
+        <w:pStyle w:val="Heading3"/>
+        <w:rPr>
+          <w:lang w:val="en-US"/>
+        </w:rPr>
+      </w:pPr>
+      <w:bookmarkStart w:id="8" w:name="_Toc64651015"/>
+      <w:r>
+        <w:rPr>
+          <w:lang w:val="en-US"/>
+        </w:rPr>
+        <w:t xml:space="preserve">The buttons </w:t>
+      </w:r>
+      <w:proofErr w:type="gramStart"/>
+      <w:r>
+        <w:rPr>
+          <w:lang w:val="en-US"/>
+        </w:rPr>
+        <w:t>aren't</w:t>
+      </w:r>
+      <w:proofErr w:type="gramEnd"/>
+      <w:r>
+        <w:rPr>
+          <w:lang w:val="en-US"/>
+        </w:rPr>
+        <w:t xml:space="preserve"> working</w:t>
+      </w:r>
       <w:bookmarkEnd w:id="8"/>
-    </w:p>
-    <w:p>
-      <w:pPr>
-        <w:rPr>
-          <w:lang w:val="en-US"/>
-        </w:rPr>
-      </w:pPr>
-      <w:r>
-        <w:rPr>
-          <w:lang w:val="en-US"/>
-        </w:rPr>
-        <w:t>This section is typically reserved for the more technically inclined.</w:t>
+      <w:r>
+        <w:rPr>
+          <w:lang w:val="en-US"/>
+        </w:rPr>
+        <w:t xml:space="preserve"> </w:t>
+      </w:r>
+    </w:p>
+    <w:p>
+      <w:pPr>
+        <w:rPr>
+          <w:lang w:val="en-US"/>
+        </w:rPr>
+      </w:pPr>
+      <w:r>
+        <w:rPr>
+          <w:lang w:val="en-US"/>
+        </w:rPr>
+        <w:t xml:space="preserve">The buttons are connected to the Raspberry Pi via the GPIO connector pins 5, 6 and 13 (Broadcom numbers) which correspond with physical pins 29, 31 and 33 of the </w:t>
+      </w:r>
+      <w:proofErr w:type="gramStart"/>
+      <w:r>
+        <w:rPr>
+          <w:lang w:val="en-US"/>
+        </w:rPr>
+        <w:t>40 pin</w:t>
+      </w:r>
+      <w:proofErr w:type="gramEnd"/>
+      <w:r>
+        <w:rPr>
+          <w:lang w:val="en-US"/>
+        </w:rPr>
+        <w:t xml:space="preserve"> connector.</w:t>
+      </w:r>
+      <w:r>
+        <w:rPr>
+          <w:lang w:val="en-US"/>
+        </w:rPr>
+        <w:t xml:space="preserve">  </w:t>
+      </w:r>
+      <w:r>
+        <w:rPr>
+          <w:lang w:val="en-US"/>
+        </w:rPr>
+        <w:t>Refer to the hardware installation guide and ensure you have connected the buttons up correctly.</w:t>
+      </w:r>
+    </w:p>
+    <w:p>
+      <w:pPr>
+        <w:rPr>
+          <w:lang w:val="en-US"/>
+        </w:rPr>
+      </w:pPr>
+      <w:r>
+        <w:rPr>
+          <w:lang w:val="en-US"/>
+        </w:rPr>
+        <w:t>Ensure that you are using 'press to make' type reset buttons which only make contact when you press them.  One pin from the button connects to ground and the other to the appropriate GPIO pin of the Raspberry Pi GPIO connector.  Effectively, pressing the button, you are bridging the GPIO pin with ground.</w:t>
+      </w:r>
+    </w:p>
+    <w:p>
+      <w:pPr>
+        <w:rPr>
+          <w:lang w:val="en-US"/>
+        </w:rPr>
+      </w:pPr>
+      <w:r>
+        <w:rPr>
+          <w:lang w:val="en-US"/>
+        </w:rPr>
+        <w:t xml:space="preserve">Ensure that during the installation process, you opted to install the </w:t>
+      </w:r>
+      <w:proofErr w:type="spellStart"/>
+      <w:r>
+        <w:rPr>
+          <w:lang w:val="en-US"/>
+        </w:rPr>
+        <w:t>retrogame</w:t>
+      </w:r>
+      <w:proofErr w:type="spellEnd"/>
+      <w:r>
+        <w:rPr>
+          <w:lang w:val="en-US"/>
+        </w:rPr>
+        <w:t xml:space="preserve"> </w:t>
+      </w:r>
+      <w:r>
+        <w:rPr>
+          <w:lang w:val="en-US"/>
+        </w:rPr>
+        <w:t xml:space="preserve">application and configuration file </w:t>
+      </w:r>
+      <w:r>
+        <w:rPr>
+          <w:lang w:val="en-US"/>
+        </w:rPr>
+        <w:t xml:space="preserve">which is used to translate button presses to keyboard actions.  If you are unsure, then follow the steps in the installation manual to do so.  Running the automated installation script from the beginning </w:t>
+      </w:r>
+      <w:r>
+        <w:rPr>
+          <w:lang w:val="en-US"/>
+        </w:rPr>
+        <w:t xml:space="preserve">will be safe provided you </w:t>
+      </w:r>
+      <w:proofErr w:type="gramStart"/>
+      <w:r>
+        <w:rPr>
+          <w:lang w:val="en-US"/>
+        </w:rPr>
+        <w:t>haven't</w:t>
+      </w:r>
+      <w:proofErr w:type="gramEnd"/>
+      <w:r>
+        <w:rPr>
+          <w:lang w:val="en-US"/>
+        </w:rPr>
+        <w:t xml:space="preserve"> modified the application or any of the scripts in any way.  Alternatively, follow the manual steps to install </w:t>
+      </w:r>
+      <w:proofErr w:type="spellStart"/>
+      <w:r>
+        <w:rPr>
+          <w:lang w:val="en-US"/>
+        </w:rPr>
+        <w:t>retrogame</w:t>
+      </w:r>
+      <w:proofErr w:type="spellEnd"/>
+      <w:r>
+        <w:rPr>
+          <w:lang w:val="en-US"/>
+        </w:rPr>
+        <w:t xml:space="preserve"> from the installation menu.</w:t>
+      </w:r>
+    </w:p>
+    <w:p>
+      <w:pPr>
+        <w:rPr>
+          <w:lang w:val="en-US"/>
+        </w:rPr>
+      </w:pPr>
+      <w:r>
+        <w:rPr>
+          <w:lang w:val="en-US"/>
+        </w:rPr>
+        <w:t xml:space="preserve">An alternative to using buttons is to connect a USB wireless keyboard dongle to the raspberry pi and use the wireless keyboard instead.  The </w:t>
+      </w:r>
+      <w:proofErr w:type="spellStart"/>
+      <w:r>
+        <w:rPr>
+          <w:lang w:val="en-US"/>
+        </w:rPr>
+        <w:t>retrogame</w:t>
+      </w:r>
+      <w:proofErr w:type="spellEnd"/>
+      <w:r>
+        <w:rPr>
+          <w:lang w:val="en-US"/>
+        </w:rPr>
+        <w:t xml:space="preserve"> library is not required to use a keyboard but having it installed </w:t>
+      </w:r>
+      <w:proofErr w:type="gramStart"/>
+      <w:r>
+        <w:rPr>
+          <w:lang w:val="en-US"/>
+        </w:rPr>
+        <w:t>won't</w:t>
+      </w:r>
+      <w:proofErr w:type="gramEnd"/>
+      <w:r>
+        <w:rPr>
+          <w:lang w:val="en-US"/>
+        </w:rPr>
+        <w:t xml:space="preserve"> affect the system.</w:t>
       </w:r>
     </w:p>
     <w:p>
@@ -3086,118 +3394,14 @@
           <w:lang w:val="en-US"/>
         </w:rPr>
       </w:pPr>
-      <w:bookmarkStart w:id="9" w:name="_Toc27582678"/>
-      <w:r>
-        <w:rPr>
-          <w:lang w:val="en-US"/>
-        </w:rPr>
-        <w:t>The buttons aren't working</w:t>
+      <w:bookmarkStart w:id="9" w:name="_Toc64651016"/>
+      <w:r>
+        <w:rPr>
+          <w:lang w:val="en-US"/>
+        </w:rPr>
+        <w:t>The reset button does nothing</w:t>
       </w:r>
       <w:bookmarkEnd w:id="9"/>
-      <w:r>
-        <w:rPr>
-          <w:lang w:val="en-US"/>
-        </w:rPr>
-        <w:t xml:space="preserve"> </w:t>
-      </w:r>
-    </w:p>
-    <w:p>
-      <w:pPr>
-        <w:rPr>
-          <w:lang w:val="en-US"/>
-        </w:rPr>
-      </w:pPr>
-      <w:r>
-        <w:rPr>
-          <w:lang w:val="en-US"/>
-        </w:rPr>
-        <w:t>The buttons are connected to the Raspberry Pi via the GPIO connector pins 5, 6 and 13 (Broadcom numbers) which correspond with physical pins 29, 31 and 33 of the 40 pin connector.</w:t>
-      </w:r>
-      <w:r>
-        <w:rPr>
-          <w:lang w:val="en-US"/>
-        </w:rPr>
-        <w:t xml:space="preserve">  </w:t>
-      </w:r>
-      <w:r>
-        <w:rPr>
-          <w:lang w:val="en-US"/>
-        </w:rPr>
-        <w:t>Refer to the hardware installation guide and ensure you have connected the buttons up correctly.</w:t>
-      </w:r>
-    </w:p>
-    <w:p>
-      <w:pPr>
-        <w:rPr>
-          <w:lang w:val="en-US"/>
-        </w:rPr>
-      </w:pPr>
-      <w:r>
-        <w:rPr>
-          <w:lang w:val="en-US"/>
-        </w:rPr>
-        <w:t>Ensure that you are using 'press to make' type reset buttons which only make contact when you press them.  One pin from the button connects to ground and the other to the appropriate GPIO pin of the Raspberry Pi GPIO connector.  Effectively, pressing the button, you are bridging the GPIO pin with ground.</w:t>
-      </w:r>
-    </w:p>
-    <w:p>
-      <w:pPr>
-        <w:rPr>
-          <w:lang w:val="en-US"/>
-        </w:rPr>
-      </w:pPr>
-      <w:r>
-        <w:rPr>
-          <w:lang w:val="en-US"/>
-        </w:rPr>
-        <w:t xml:space="preserve">Ensure that during the installation process, you opted to install the retrogame </w:t>
-      </w:r>
-      <w:r>
-        <w:rPr>
-          <w:lang w:val="en-US"/>
-        </w:rPr>
-        <w:t xml:space="preserve">application and configuration file </w:t>
-      </w:r>
-      <w:r>
-        <w:rPr>
-          <w:lang w:val="en-US"/>
-        </w:rPr>
-        <w:t xml:space="preserve">which is used to translate button presses to keyboard actions.  If you are unsure, then follow the steps in the installation manual to do so.  Running the automated installation script from the beginning </w:t>
-      </w:r>
-      <w:r>
-        <w:rPr>
-          <w:lang w:val="en-US"/>
-        </w:rPr>
-        <w:t>will be safe provided you haven't modified the application or any of the scripts in any way.  Alternatively, follow the manual steps to install retrogame from the installation menu.</w:t>
-      </w:r>
-    </w:p>
-    <w:p>
-      <w:pPr>
-        <w:rPr>
-          <w:lang w:val="en-US"/>
-        </w:rPr>
-      </w:pPr>
-      <w:r>
-        <w:rPr>
-          <w:lang w:val="en-US"/>
-        </w:rPr>
-        <w:t>An alternative to using buttons is to connect a USB wireless keyboard dongle to the raspberry pi and use the wireless keyboard instead.  The retrogame library is not required to use a keyboard but having it installed won't affect the system.</w:t>
-      </w:r>
-    </w:p>
-    <w:p>
-      <w:pPr>
-        <w:pStyle w:val="Heading3"/>
-        <w:rPr>
-          <w:lang w:val="en-US"/>
-        </w:rPr>
-      </w:pPr>
-      <w:bookmarkStart w:id="10" w:name="_Toc27582679"/>
-      <w:r>
-        <w:rPr>
-          <w:lang w:val="en-US"/>
-        </w:rPr>
-        <w:t>The reset button does nothing</w:t>
-      </w:r>
-      <w:bookmarkEnd w:id="10"/>
     </w:p>
     <w:p>
       <w:pPr>
@@ -3215,7 +3419,19 @@
         <w:rPr>
           <w:lang w:val="en-US"/>
         </w:rPr>
-        <w:t>'run' pin on the Raspberry Pi 3B+ or higher to ground, which causes it to reset.  This may be different on a Raspberry Pi 2 or earlier Pi 3.  Ensure that one side of the button is connected to ground and the other to the 'run' pin on the bard.  Note that there is by default no header soldered to the board so you would have to solder one on yourself or solder a cable directly to the board with the other end soldered to the reset button.</w:t>
+        <w:t>'run' pin on the Raspberry Pi 3B+ or higher to ground, which causes it to reset.  This may be different on a Raspberry Pi 2 or earlier Pi 3.  Ensure that one side of the button is connected to ground and the other to the 'run' pin on the b</w:t>
+      </w:r>
+      <w:r>
+        <w:rPr>
+          <w:lang w:val="en-US"/>
+        </w:rPr>
+        <w:t>oa</w:t>
+      </w:r>
+      <w:r>
+        <w:rPr>
+          <w:lang w:val="en-US"/>
+        </w:rPr>
+        <w:t>rd.  Note that there is by default no header soldered to the board so you would have to solder one on yourself or solder a cable directly to the board with the other end soldered to the reset button.</w:t>
       </w:r>
     </w:p>
     <w:p>
@@ -3883,6 +4099,18 @@
       <w:u w:val="single"/>
     </w:rPr>
   </w:style>
+  <w:style w:type="character" w:styleId="UnresolvedMention">
+    <w:name w:val="Unresolved Mention"/>
+    <w:basedOn w:val="DefaultParagraphFont"/>
+    <w:uiPriority w:val="99"/>
+    <w:semiHidden/>
+    <w:unhideWhenUsed/>
+    <w:rsid w:val="006E731C"/>
+    <w:rPr>
+      <w:color w:val="605E5C"/>
+      <w:shd w:val="clear" w:color="auto" w:fill="E1DFDD"/>
+    </w:rPr>
+  </w:style>
 </w:styles>
 </file>
 
